--- a/Tabel.docx
+++ b/Tabel.docx
@@ -2,33 +2,881 @@
 <file path=word/document.xml><?xml version="1.0" encoding="utf-8"?>
 <w:document xmlns:wpc="http://schemas.microsoft.com/office/word/2010/wordprocessingCanvas" xmlns:cx="http://schemas.microsoft.com/office/drawing/2014/chartex" xmlns:cx1="http://schemas.microsoft.com/office/drawing/2015/9/8/chartex" xmlns:cx2="http://schemas.microsoft.com/office/drawing/2015/10/21/chartex" xmlns:cx3="http://schemas.microsoft.com/office/drawing/2016/5/9/chartex" xmlns:cx4="http://schemas.microsoft.com/office/drawing/2016/5/10/chartex" xmlns:cx5="http://schemas.microsoft.com/office/drawing/2016/5/11/chartex" xmlns:cx6="http://schemas.microsoft.com/office/drawing/2016/5/12/chartex" xmlns:cx7="http://schemas.microsoft.com/office/drawing/2016/5/13/chartex" xmlns:cx8="http://schemas.microsoft.com/office/drawing/2016/5/14/chartex" xmlns:mc="http://schemas.openxmlformats.org/markup-compatibility/2006" xmlns:aink="http://schemas.microsoft.com/office/drawing/2016/ink" xmlns:am3d="http://schemas.microsoft.com/office/drawing/2017/model3d" xmlns:o="urn:schemas-microsoft-com:office:office" xmlns:r="http://schemas.openxmlformats.org/officeDocument/2006/relationships" xmlns:m="http://schemas.openxmlformats.org/officeDocument/2006/math" xmlns:v="urn:schemas-microsoft-com:vml" xmlns:wp14="http://schemas.microsoft.com/office/word/2010/wordprocessingDrawing" xmlns:wp="http://schemas.openxmlformats.org/drawingml/2006/wordprocessingDrawing" xmlns:w10="urn:schemas-microsoft-com:office:word" xmlns:w="http://schemas.openxmlformats.org/wordprocessingml/2006/main" xmlns:w14="http://schemas.microsoft.com/office/word/2010/wordml" xmlns:w15="http://schemas.microsoft.com/office/word/2012/wordml" xmlns:w16cid="http://schemas.microsoft.com/office/word/2016/wordml/cid" xmlns:w16se="http://schemas.microsoft.com/office/word/2015/wordml/symex" xmlns:wpg="http://schemas.microsoft.com/office/word/2010/wordprocessingGroup" xmlns:wpi="http://schemas.microsoft.com/office/word/2010/wordprocessingInk" xmlns:wne="http://schemas.microsoft.com/office/word/2006/wordml" xmlns:wps="http://schemas.microsoft.com/office/word/2010/wordprocessingShape" mc:Ignorable="w14 w15 w16se w16cid wp14">
   <w:body>
+    <w:p>
+      <w:pPr>
+        <w:jc w:val="center"/>
+        <w:rPr>
+          <w:b/>
+          <w:sz w:val="28"/>
+          <w:szCs w:val="28"/>
+        </w:rPr>
+      </w:pPr>
+      <w:r>
+        <w:rPr>
+          <w:b/>
+          <w:sz w:val="28"/>
+          <w:szCs w:val="28"/>
+        </w:rPr>
+        <w:t xml:space="preserve">Hand in </w:t>
+      </w:r>
+      <w:proofErr w:type="spellStart"/>
+      <w:r>
+        <w:rPr>
+          <w:b/>
+          <w:sz w:val="28"/>
+          <w:szCs w:val="28"/>
+        </w:rPr>
+        <w:t>number</w:t>
+      </w:r>
+      <w:proofErr w:type="spellEnd"/>
+      <w:r>
+        <w:rPr>
+          <w:b/>
+          <w:sz w:val="28"/>
+          <w:szCs w:val="28"/>
+        </w:rPr>
+        <w:t xml:space="preserve"> 2 – Integration Test</w:t>
+      </w:r>
+    </w:p>
+    <w:p>
+      <w:pPr>
+        <w:jc w:val="center"/>
+        <w:rPr>
+          <w:sz w:val="28"/>
+          <w:szCs w:val="28"/>
+        </w:rPr>
+      </w:pPr>
+      <w:r>
+        <w:rPr>
+          <w:sz w:val="28"/>
+          <w:szCs w:val="28"/>
+        </w:rPr>
+        <w:t>Af</w:t>
+      </w:r>
+      <w:r>
+        <w:rPr>
+          <w:sz w:val="28"/>
+          <w:szCs w:val="28"/>
+        </w:rPr>
+        <w:t xml:space="preserve"> Gruppe 8</w:t>
+      </w:r>
+      <w:r>
+        <w:rPr>
+          <w:sz w:val="28"/>
+          <w:szCs w:val="28"/>
+        </w:rPr>
+        <w:t>:</w:t>
+      </w:r>
+    </w:p>
+    <w:tbl>
+      <w:tblPr>
+        <w:tblStyle w:val="Tabel-Gitter"/>
+        <w:tblW w:w="0" w:type="auto"/>
+        <w:tblLook w:val="04A0" w:firstRow="1" w:lastRow="0" w:firstColumn="1" w:lastColumn="0" w:noHBand="0" w:noVBand="1"/>
+      </w:tblPr>
+      <w:tblGrid>
+        <w:gridCol w:w="4814"/>
+        <w:gridCol w:w="4814"/>
+      </w:tblGrid>
+      <w:tr>
+        <w:tc>
+          <w:tcPr>
+            <w:tcW w:w="4814" w:type="dxa"/>
+          </w:tcPr>
+          <w:p>
+            <w:pPr>
+              <w:jc w:val="center"/>
+              <w:rPr>
+                <w:sz w:val="28"/>
+                <w:szCs w:val="28"/>
+              </w:rPr>
+            </w:pPr>
+            <w:r>
+              <w:rPr>
+                <w:sz w:val="28"/>
+                <w:szCs w:val="28"/>
+              </w:rPr>
+              <w:t xml:space="preserve">Max </w:t>
+            </w:r>
+            <w:proofErr w:type="spellStart"/>
+            <w:r>
+              <w:rPr>
+                <w:sz w:val="28"/>
+                <w:szCs w:val="28"/>
+              </w:rPr>
+              <w:t>Barly</w:t>
+            </w:r>
+            <w:proofErr w:type="spellEnd"/>
+            <w:r>
+              <w:rPr>
+                <w:sz w:val="28"/>
+                <w:szCs w:val="28"/>
+              </w:rPr>
+              <w:t xml:space="preserve"> Jørgensen</w:t>
+            </w:r>
+          </w:p>
+        </w:tc>
+        <w:tc>
+          <w:tcPr>
+            <w:tcW w:w="4814" w:type="dxa"/>
+          </w:tcPr>
+          <w:p>
+            <w:pPr>
+              <w:jc w:val="center"/>
+              <w:rPr>
+                <w:sz w:val="28"/>
+                <w:szCs w:val="28"/>
+              </w:rPr>
+            </w:pPr>
+            <w:r>
+              <w:rPr>
+                <w:sz w:val="28"/>
+                <w:szCs w:val="28"/>
+              </w:rPr>
+              <w:t>201401694</w:t>
+            </w:r>
+          </w:p>
+        </w:tc>
+      </w:tr>
+      <w:tr>
+        <w:tc>
+          <w:tcPr>
+            <w:tcW w:w="4814" w:type="dxa"/>
+          </w:tcPr>
+          <w:p>
+            <w:pPr>
+              <w:jc w:val="center"/>
+              <w:rPr>
+                <w:sz w:val="28"/>
+                <w:szCs w:val="28"/>
+              </w:rPr>
+            </w:pPr>
+            <w:r>
+              <w:rPr>
+                <w:sz w:val="28"/>
+                <w:szCs w:val="28"/>
+              </w:rPr>
+              <w:t>Nicholas Ladefoged</w:t>
+            </w:r>
+          </w:p>
+        </w:tc>
+        <w:tc>
+          <w:tcPr>
+            <w:tcW w:w="4814" w:type="dxa"/>
+          </w:tcPr>
+          <w:p>
+            <w:pPr>
+              <w:jc w:val="center"/>
+              <w:rPr>
+                <w:sz w:val="28"/>
+                <w:szCs w:val="28"/>
+              </w:rPr>
+            </w:pPr>
+            <w:r>
+              <w:rPr>
+                <w:sz w:val="28"/>
+                <w:szCs w:val="28"/>
+              </w:rPr>
+              <w:t>201500609</w:t>
+            </w:r>
+          </w:p>
+        </w:tc>
+      </w:tr>
+    </w:tbl>
+    <w:p>
+      <w:pPr>
+        <w:jc w:val="center"/>
+        <w:rPr>
+          <w:sz w:val="28"/>
+          <w:szCs w:val="28"/>
+        </w:rPr>
+      </w:pPr>
+    </w:p>
+    <w:p>
+      <w:pPr>
+        <w:jc w:val="center"/>
+        <w:rPr>
+          <w:sz w:val="28"/>
+          <w:szCs w:val="28"/>
+        </w:rPr>
+      </w:pPr>
+      <w:r>
+        <w:rPr>
+          <w:sz w:val="28"/>
+          <w:szCs w:val="28"/>
+        </w:rPr>
+        <w:t>Jenkins Link:</w:t>
+      </w:r>
+    </w:p>
+    <w:p>
+      <w:pPr>
+        <w:jc w:val="center"/>
+        <w:rPr>
+          <w:sz w:val="28"/>
+          <w:szCs w:val="28"/>
+        </w:rPr>
+      </w:pPr>
+    </w:p>
+    <w:p>
+      <w:pPr>
+        <w:jc w:val="center"/>
+        <w:rPr>
+          <w:sz w:val="28"/>
+          <w:szCs w:val="28"/>
+          <w:lang w:val="en-US"/>
+        </w:rPr>
+      </w:pPr>
+      <w:proofErr w:type="spellStart"/>
+      <w:r>
+        <w:rPr>
+          <w:sz w:val="28"/>
+          <w:szCs w:val="28"/>
+          <w:lang w:val="en-US"/>
+        </w:rPr>
+        <w:t>Github</w:t>
+      </w:r>
+      <w:proofErr w:type="spellEnd"/>
+      <w:r>
+        <w:rPr>
+          <w:sz w:val="28"/>
+          <w:szCs w:val="28"/>
+          <w:lang w:val="en-US"/>
+        </w:rPr>
+        <w:t xml:space="preserve">: </w:t>
+      </w:r>
+      <w:hyperlink r:id="rId4" w:history="1">
+        <w:r>
+          <w:rPr>
+            <w:rStyle w:val="Hyperlink"/>
+            <w:sz w:val="28"/>
+            <w:szCs w:val="28"/>
+            <w:lang w:val="en-US"/>
+          </w:rPr>
+          <w:t>https://github.com/nicho1991/SWTMicrowave</w:t>
+        </w:r>
+      </w:hyperlink>
+    </w:p>
+    <w:p>
+      <w:pPr>
+        <w:jc w:val="center"/>
+        <w:rPr>
+          <w:sz w:val="28"/>
+          <w:szCs w:val="28"/>
+          <w:lang w:val="en-US"/>
+        </w:rPr>
+      </w:pPr>
+    </w:p>
+    <w:p>
+      <w:pPr>
+        <w:rPr>
+          <w:sz w:val="28"/>
+          <w:szCs w:val="28"/>
+          <w:lang w:val="en-US"/>
+        </w:rPr>
+      </w:pPr>
+      <w:r>
+        <w:rPr>
+          <w:sz w:val="28"/>
+          <w:szCs w:val="28"/>
+          <w:lang w:val="en-US"/>
+        </w:rPr>
+        <w:br w:type="page"/>
+      </w:r>
+    </w:p>
+    <w:p>
+      <w:pPr>
+        <w:pStyle w:val="Overskrift2"/>
+        <w:rPr>
+          <w:lang w:val="en-US"/>
+        </w:rPr>
+      </w:pPr>
+    </w:p>
+    <w:p>
+      <w:pPr>
+        <w:pStyle w:val="Overskrift2"/>
+      </w:pPr>
+      <w:r>
+        <w:t>Indledning:</w:t>
+      </w:r>
+    </w:p>
     <w:p/>
+    <w:p>
+      <w:r>
+        <w:t xml:space="preserve">Indledende vil vi se på dette </w:t>
+      </w:r>
+      <w:proofErr w:type="spellStart"/>
+      <w:r>
+        <w:t>dependency</w:t>
+      </w:r>
+      <w:proofErr w:type="spellEnd"/>
+      <w:r>
+        <w:t xml:space="preserve"> diagram</w:t>
+      </w:r>
+      <w:r>
+        <w:t xml:space="preserve"> som har til formål at give et overblik over hvordan </w:t>
+      </w:r>
+      <w:proofErr w:type="spellStart"/>
+      <w:r>
+        <w:t>microWave</w:t>
+      </w:r>
+      <w:proofErr w:type="spellEnd"/>
+      <w:r>
+        <w:t xml:space="preserve"> systemet er sat sammen</w:t>
+      </w:r>
+      <w:r>
+        <w:t>, herefter vil vi beskrive hvordan vi har valgt at teste det</w:t>
+      </w:r>
+      <w:proofErr w:type="gramStart"/>
+      <w:r>
+        <w:t xml:space="preserve">. </w:t>
+      </w:r>
+      <w:proofErr w:type="gramEnd"/>
+      <w:r>
+        <w:t xml:space="preserve">Vi har ud fra sekvensdiagrammet i opgaven analyseret os frem til følgende </w:t>
+      </w:r>
+      <w:proofErr w:type="spellStart"/>
+      <w:r>
+        <w:t>dependencys</w:t>
+      </w:r>
+      <w:proofErr w:type="spellEnd"/>
+      <w:r>
+        <w:t>:</w:t>
+      </w:r>
+    </w:p>
+    <w:p/>
+    <w:p>
+      <w:pPr>
+        <w:keepNext/>
+      </w:pPr>
+      <w:r>
+        <w:rPr>
+          <w:noProof/>
+        </w:rPr>
+        <w:drawing>
+          <wp:inline distT="0" distB="0" distL="0" distR="0">
+            <wp:extent cx="4686300" cy="5705475"/>
+            <wp:effectExtent l="0" t="0" r="0" b="9525"/>
+            <wp:docPr id="2" name="Billede 2"/>
+            <wp:cNvGraphicFramePr>
+              <a:graphicFrameLocks xmlns:a="http://schemas.openxmlformats.org/drawingml/2006/main" noChangeAspect="1"/>
+            </wp:cNvGraphicFramePr>
+            <a:graphic xmlns:a="http://schemas.openxmlformats.org/drawingml/2006/main">
+              <a:graphicData uri="http://schemas.openxmlformats.org/drawingml/2006/picture">
+                <pic:pic xmlns:pic="http://schemas.openxmlformats.org/drawingml/2006/picture">
+                  <pic:nvPicPr>
+                    <pic:cNvPr id="0" name="Picture 6"/>
+                    <pic:cNvPicPr>
+                      <a:picLocks noChangeAspect="1" noChangeArrowheads="1"/>
+                    </pic:cNvPicPr>
+                  </pic:nvPicPr>
+                  <pic:blipFill>
+                    <a:blip r:embed="rId5">
+                      <a:extLst>
+                        <a:ext uri="{28A0092B-C50C-407E-A947-70E740481C1C}">
+                          <a14:useLocalDpi xmlns:a14="http://schemas.microsoft.com/office/drawing/2010/main" val="0"/>
+                        </a:ext>
+                      </a:extLst>
+                    </a:blip>
+                    <a:srcRect/>
+                    <a:stretch>
+                      <a:fillRect/>
+                    </a:stretch>
+                  </pic:blipFill>
+                  <pic:spPr bwMode="auto">
+                    <a:xfrm>
+                      <a:off x="0" y="0"/>
+                      <a:ext cx="4686300" cy="5705475"/>
+                    </a:xfrm>
+                    <a:prstGeom prst="rect">
+                      <a:avLst/>
+                    </a:prstGeom>
+                    <a:noFill/>
+                    <a:ln>
+                      <a:noFill/>
+                    </a:ln>
+                  </pic:spPr>
+                </pic:pic>
+              </a:graphicData>
+            </a:graphic>
+          </wp:inline>
+        </w:drawing>
+      </w:r>
+    </w:p>
+    <w:p>
+      <w:pPr>
+        <w:pStyle w:val="Billedtekst"/>
+      </w:pPr>
+      <w:r>
+        <w:t xml:space="preserve">Figur </w:t>
+      </w:r>
+      <w:fldSimple w:instr=" SEQ Figur \* ARABIC ">
+        <w:r>
+          <w:rPr>
+            <w:noProof/>
+          </w:rPr>
+          <w:t>1</w:t>
+        </w:r>
+      </w:fldSimple>
+      <w:r>
+        <w:t xml:space="preserve"> </w:t>
+      </w:r>
+      <w:proofErr w:type="spellStart"/>
+      <w:r>
+        <w:t>Dependencys</w:t>
+      </w:r>
+      <w:proofErr w:type="spellEnd"/>
+    </w:p>
+    <w:p/>
+    <w:p/>
+    <w:p>
+      <w:r>
+        <w:br w:type="page"/>
+      </w:r>
+    </w:p>
+    <w:p>
+      <w:pPr>
+        <w:pStyle w:val="Overskrift2"/>
+      </w:pPr>
+      <w:r>
+        <w:lastRenderedPageBreak/>
+        <w:t>Integrations test:</w:t>
+      </w:r>
+    </w:p>
+    <w:p/>
+    <w:p>
+      <w:r>
+        <w:t>Vi har valgt at følge top-</w:t>
+      </w:r>
+      <w:proofErr w:type="spellStart"/>
+      <w:r>
+        <w:t>down</w:t>
+      </w:r>
+      <w:proofErr w:type="spellEnd"/>
+      <w:r>
+        <w:t xml:space="preserve"> modellen</w:t>
+      </w:r>
+      <w:r>
+        <w:t xml:space="preserve">, vi kunne såvel også have valgt en </w:t>
+      </w:r>
+      <w:proofErr w:type="spellStart"/>
+      <w:r>
+        <w:t>bottom</w:t>
+      </w:r>
+      <w:proofErr w:type="spellEnd"/>
+      <w:r>
+        <w:t>-up model i stedet, men for overskuelighedens skyld, har vi tegnet vores integrationstest model ud fra top-</w:t>
+      </w:r>
+      <w:proofErr w:type="spellStart"/>
+      <w:r>
+        <w:t>down</w:t>
+      </w:r>
+      <w:proofErr w:type="spellEnd"/>
+      <w:r>
+        <w:t xml:space="preserve"> og derfor fulgt denne</w:t>
+      </w:r>
+      <w:r>
+        <w:t>. Vi har</w:t>
+      </w:r>
+      <w:r>
+        <w:t xml:space="preserve"> valgt at </w:t>
+      </w:r>
+      <w:r>
+        <w:t xml:space="preserve">beskrive </w:t>
+      </w:r>
+      <w:r>
+        <w:t>hvordan vores test er afviklet ud fra følgende illustrationer:</w:t>
+      </w:r>
+    </w:p>
+    <w:p/>
+    <w:p>
+      <w:pPr>
+        <w:keepNext/>
+      </w:pPr>
+      <w:r>
+        <w:rPr>
+          <w:noProof/>
+        </w:rPr>
+        <w:drawing>
+          <wp:inline distT="0" distB="0" distL="0" distR="0">
+            <wp:extent cx="4686300" cy="5705475"/>
+            <wp:effectExtent l="0" t="0" r="0" b="9525"/>
+            <wp:docPr id="1" name="Billede 1"/>
+            <wp:cNvGraphicFramePr>
+              <a:graphicFrameLocks xmlns:a="http://schemas.openxmlformats.org/drawingml/2006/main" noChangeAspect="1"/>
+            </wp:cNvGraphicFramePr>
+            <a:graphic xmlns:a="http://schemas.openxmlformats.org/drawingml/2006/main">
+              <a:graphicData uri="http://schemas.openxmlformats.org/drawingml/2006/picture">
+                <pic:pic xmlns:pic="http://schemas.openxmlformats.org/drawingml/2006/picture">
+                  <pic:nvPicPr>
+                    <pic:cNvPr id="0" name="Picture 1"/>
+                    <pic:cNvPicPr>
+                      <a:picLocks noChangeAspect="1" noChangeArrowheads="1"/>
+                    </pic:cNvPicPr>
+                  </pic:nvPicPr>
+                  <pic:blipFill>
+                    <a:blip r:embed="rId6">
+                      <a:extLst>
+                        <a:ext uri="{28A0092B-C50C-407E-A947-70E740481C1C}">
+                          <a14:useLocalDpi xmlns:a14="http://schemas.microsoft.com/office/drawing/2010/main" val="0"/>
+                        </a:ext>
+                      </a:extLst>
+                    </a:blip>
+                    <a:srcRect/>
+                    <a:stretch>
+                      <a:fillRect/>
+                    </a:stretch>
+                  </pic:blipFill>
+                  <pic:spPr bwMode="auto">
+                    <a:xfrm>
+                      <a:off x="0" y="0"/>
+                      <a:ext cx="4686300" cy="5705475"/>
+                    </a:xfrm>
+                    <a:prstGeom prst="rect">
+                      <a:avLst/>
+                    </a:prstGeom>
+                    <a:noFill/>
+                    <a:ln>
+                      <a:noFill/>
+                    </a:ln>
+                  </pic:spPr>
+                </pic:pic>
+              </a:graphicData>
+            </a:graphic>
+          </wp:inline>
+        </w:drawing>
+      </w:r>
+    </w:p>
+    <w:p>
+      <w:pPr>
+        <w:pStyle w:val="Billedtekst"/>
+      </w:pPr>
+      <w:r>
+        <w:t xml:space="preserve">Figur </w:t>
+      </w:r>
+      <w:fldSimple w:instr=" SEQ Figur \* ARABIC ">
+        <w:r>
+          <w:rPr>
+            <w:noProof/>
+          </w:rPr>
+          <w:t>2</w:t>
+        </w:r>
+      </w:fldSimple>
+      <w:r>
+        <w:t xml:space="preserve"> - Integration Test 1</w:t>
+      </w:r>
+    </w:p>
+    <w:p>
+      <w:r>
+        <w:br w:type="page"/>
+      </w:r>
+    </w:p>
+    <w:p>
+      <w:pPr>
+        <w:keepNext/>
+      </w:pPr>
+      <w:r>
+        <w:rPr>
+          <w:noProof/>
+        </w:rPr>
+        <w:lastRenderedPageBreak/>
+        <w:drawing>
+          <wp:inline distT="0" distB="0" distL="0" distR="0">
+            <wp:extent cx="4686300" cy="5705475"/>
+            <wp:effectExtent l="0" t="0" r="8890" b="0"/>
+            <wp:docPr id="3" name="Billede 3"/>
+            <wp:cNvGraphicFramePr>
+              <a:graphicFrameLocks xmlns:a="http://schemas.openxmlformats.org/drawingml/2006/main" noChangeAspect="1"/>
+            </wp:cNvGraphicFramePr>
+            <a:graphic xmlns:a="http://schemas.openxmlformats.org/drawingml/2006/main">
+              <a:graphicData uri="http://schemas.openxmlformats.org/drawingml/2006/picture">
+                <pic:pic xmlns:pic="http://schemas.openxmlformats.org/drawingml/2006/picture">
+                  <pic:nvPicPr>
+                    <pic:cNvPr id="0" name="Picture 3"/>
+                    <pic:cNvPicPr>
+                      <a:picLocks noChangeAspect="1" noChangeArrowheads="1"/>
+                    </pic:cNvPicPr>
+                  </pic:nvPicPr>
+                  <pic:blipFill>
+                    <a:blip r:embed="rId7">
+                      <a:extLst>
+                        <a:ext uri="{28A0092B-C50C-407E-A947-70E740481C1C}">
+                          <a14:useLocalDpi xmlns:a14="http://schemas.microsoft.com/office/drawing/2010/main" val="0"/>
+                        </a:ext>
+                      </a:extLst>
+                    </a:blip>
+                    <a:srcRect/>
+                    <a:stretch>
+                      <a:fillRect/>
+                    </a:stretch>
+                  </pic:blipFill>
+                  <pic:spPr bwMode="auto">
+                    <a:xfrm>
+                      <a:off x="0" y="0"/>
+                      <a:ext cx="4686300" cy="5705475"/>
+                    </a:xfrm>
+                    <a:prstGeom prst="rect">
+                      <a:avLst/>
+                    </a:prstGeom>
+                    <a:noFill/>
+                    <a:ln>
+                      <a:noFill/>
+                    </a:ln>
+                  </pic:spPr>
+                </pic:pic>
+              </a:graphicData>
+            </a:graphic>
+          </wp:inline>
+        </w:drawing>
+      </w:r>
+    </w:p>
+    <w:p>
+      <w:pPr>
+        <w:pStyle w:val="Billedtekst"/>
+      </w:pPr>
+      <w:r>
+        <w:t xml:space="preserve">Figur </w:t>
+      </w:r>
+      <w:fldSimple w:instr=" SEQ Figur \* ARABIC ">
+        <w:r>
+          <w:rPr>
+            <w:noProof/>
+          </w:rPr>
+          <w:t>3</w:t>
+        </w:r>
+      </w:fldSimple>
+      <w:r>
+        <w:t>-Integration test 2</w:t>
+      </w:r>
+    </w:p>
+    <w:p>
+      <w:pPr>
+        <w:rPr>
+          <w:i/>
+          <w:iCs/>
+          <w:color w:val="44546A" w:themeColor="text2"/>
+          <w:sz w:val="18"/>
+          <w:szCs w:val="18"/>
+        </w:rPr>
+      </w:pPr>
+      <w:r>
+        <w:br w:type="page"/>
+      </w:r>
+    </w:p>
+    <w:p>
+      <w:pPr>
+        <w:pStyle w:val="Billedtekst"/>
+        <w:keepNext/>
+      </w:pPr>
+      <w:r>
+        <w:rPr>
+          <w:noProof/>
+        </w:rPr>
+        <w:lastRenderedPageBreak/>
+        <w:drawing>
+          <wp:inline distT="0" distB="0" distL="0" distR="0">
+            <wp:extent cx="4686300" cy="5705475"/>
+            <wp:effectExtent l="0" t="0" r="0" b="9525"/>
+            <wp:docPr id="4" name="Billede 4"/>
+            <wp:cNvGraphicFramePr>
+              <a:graphicFrameLocks xmlns:a="http://schemas.openxmlformats.org/drawingml/2006/main" noChangeAspect="1"/>
+            </wp:cNvGraphicFramePr>
+            <a:graphic xmlns:a="http://schemas.openxmlformats.org/drawingml/2006/main">
+              <a:graphicData uri="http://schemas.openxmlformats.org/drawingml/2006/picture">
+                <pic:pic xmlns:pic="http://schemas.openxmlformats.org/drawingml/2006/picture">
+                  <pic:nvPicPr>
+                    <pic:cNvPr id="0" name="Picture 5"/>
+                    <pic:cNvPicPr>
+                      <a:picLocks noChangeAspect="1" noChangeArrowheads="1"/>
+                    </pic:cNvPicPr>
+                  </pic:nvPicPr>
+                  <pic:blipFill>
+                    <a:blip r:embed="rId8">
+                      <a:extLst>
+                        <a:ext uri="{28A0092B-C50C-407E-A947-70E740481C1C}">
+                          <a14:useLocalDpi xmlns:a14="http://schemas.microsoft.com/office/drawing/2010/main" val="0"/>
+                        </a:ext>
+                      </a:extLst>
+                    </a:blip>
+                    <a:srcRect/>
+                    <a:stretch>
+                      <a:fillRect/>
+                    </a:stretch>
+                  </pic:blipFill>
+                  <pic:spPr bwMode="auto">
+                    <a:xfrm>
+                      <a:off x="0" y="0"/>
+                      <a:ext cx="4686300" cy="5705475"/>
+                    </a:xfrm>
+                    <a:prstGeom prst="rect">
+                      <a:avLst/>
+                    </a:prstGeom>
+                    <a:noFill/>
+                    <a:ln>
+                      <a:noFill/>
+                    </a:ln>
+                  </pic:spPr>
+                </pic:pic>
+              </a:graphicData>
+            </a:graphic>
+          </wp:inline>
+        </w:drawing>
+      </w:r>
+    </w:p>
+    <w:p>
+      <w:pPr>
+        <w:pStyle w:val="Billedtekst"/>
+      </w:pPr>
+      <w:r>
+        <w:t xml:space="preserve">Figur </w:t>
+      </w:r>
+      <w:fldSimple w:instr=" SEQ Figur \* ARABIC ">
+        <w:r>
+          <w:rPr>
+            <w:noProof/>
+          </w:rPr>
+          <w:t>4</w:t>
+        </w:r>
+      </w:fldSimple>
+      <w:r>
+        <w:t>- Integration test 3</w:t>
+      </w:r>
+    </w:p>
+    <w:p>
+      <w:pPr>
+        <w:rPr>
+          <w:i/>
+          <w:iCs/>
+          <w:color w:val="44546A" w:themeColor="text2"/>
+          <w:sz w:val="18"/>
+          <w:szCs w:val="18"/>
+        </w:rPr>
+      </w:pPr>
+      <w:r>
+        <w:br w:type="page"/>
+      </w:r>
+    </w:p>
+    <w:p>
+      <w:pPr>
+        <w:pStyle w:val="Billedtekst"/>
+        <w:keepNext/>
+      </w:pPr>
+      <w:r>
+        <w:rPr>
+          <w:noProof/>
+        </w:rPr>
+        <w:lastRenderedPageBreak/>
+        <w:drawing>
+          <wp:inline distT="0" distB="0" distL="0" distR="0">
+            <wp:extent cx="4686300" cy="5705475"/>
+            <wp:effectExtent l="0" t="0" r="0" b="9525"/>
+            <wp:docPr id="5" name="Billede 5"/>
+            <wp:cNvGraphicFramePr>
+              <a:graphicFrameLocks xmlns:a="http://schemas.openxmlformats.org/drawingml/2006/main" noChangeAspect="1"/>
+            </wp:cNvGraphicFramePr>
+            <a:graphic xmlns:a="http://schemas.openxmlformats.org/drawingml/2006/main">
+              <a:graphicData uri="http://schemas.openxmlformats.org/drawingml/2006/picture">
+                <pic:pic xmlns:pic="http://schemas.openxmlformats.org/drawingml/2006/picture">
+                  <pic:nvPicPr>
+                    <pic:cNvPr id="0" name="Picture 7"/>
+                    <pic:cNvPicPr>
+                      <a:picLocks noChangeAspect="1" noChangeArrowheads="1"/>
+                    </pic:cNvPicPr>
+                  </pic:nvPicPr>
+                  <pic:blipFill>
+                    <a:blip r:embed="rId9">
+                      <a:extLst>
+                        <a:ext uri="{28A0092B-C50C-407E-A947-70E740481C1C}">
+                          <a14:useLocalDpi xmlns:a14="http://schemas.microsoft.com/office/drawing/2010/main" val="0"/>
+                        </a:ext>
+                      </a:extLst>
+                    </a:blip>
+                    <a:srcRect/>
+                    <a:stretch>
+                      <a:fillRect/>
+                    </a:stretch>
+                  </pic:blipFill>
+                  <pic:spPr bwMode="auto">
+                    <a:xfrm>
+                      <a:off x="0" y="0"/>
+                      <a:ext cx="4686300" cy="5705475"/>
+                    </a:xfrm>
+                    <a:prstGeom prst="rect">
+                      <a:avLst/>
+                    </a:prstGeom>
+                    <a:noFill/>
+                    <a:ln>
+                      <a:noFill/>
+                    </a:ln>
+                  </pic:spPr>
+                </pic:pic>
+              </a:graphicData>
+            </a:graphic>
+          </wp:inline>
+        </w:drawing>
+      </w:r>
+    </w:p>
+    <w:p>
+      <w:pPr>
+        <w:pStyle w:val="Billedtekst"/>
+      </w:pPr>
+      <w:r>
+        <w:t xml:space="preserve">Figur </w:t>
+      </w:r>
+      <w:fldSimple w:instr=" SEQ Figur \* ARABIC ">
+        <w:r>
+          <w:rPr>
+            <w:noProof/>
+          </w:rPr>
+          <w:t>5</w:t>
+        </w:r>
+      </w:fldSimple>
+      <w:r>
+        <w:t xml:space="preserve"> - Integration Test 5</w:t>
+      </w:r>
+    </w:p>
+    <w:p/>
+    <w:p>
+      <w:r>
+        <w:br w:type="page"/>
+      </w:r>
+    </w:p>
+    <w:p>
+      <w:r>
+        <w:lastRenderedPageBreak/>
+        <w:t>Integrations Test plan</w:t>
+      </w:r>
+      <w:r>
+        <w:t>:</w:t>
+      </w:r>
+    </w:p>
     <w:tbl>
       <w:tblPr>
         <w:tblStyle w:val="Lysliste"/>
-        <w:tblW w:w="5341" w:type="pct"/>
+        <w:tblW w:w="4831" w:type="pct"/>
+        <w:tblInd w:w="924" w:type="dxa"/>
         <w:tblLook w:val="0620" w:firstRow="1" w:lastRow="0" w:firstColumn="0" w:lastColumn="0" w:noHBand="1" w:noVBand="1"/>
       </w:tblPr>
       <w:tblGrid>
-        <w:gridCol w:w="668"/>
-        <w:gridCol w:w="715"/>
-        <w:gridCol w:w="904"/>
-        <w:gridCol w:w="1560"/>
-        <w:gridCol w:w="941"/>
-        <w:gridCol w:w="707"/>
-        <w:gridCol w:w="931"/>
-        <w:gridCol w:w="1705"/>
-        <w:gridCol w:w="797"/>
-        <w:gridCol w:w="1346"/>
+        <w:gridCol w:w="626"/>
+        <w:gridCol w:w="670"/>
+        <w:gridCol w:w="847"/>
+        <w:gridCol w:w="1460"/>
+        <w:gridCol w:w="639"/>
+        <w:gridCol w:w="905"/>
+        <w:gridCol w:w="747"/>
+        <w:gridCol w:w="662"/>
+        <w:gridCol w:w="882"/>
+        <w:gridCol w:w="805"/>
+        <w:gridCol w:w="1050"/>
       </w:tblGrid>
       <w:tr>
         <w:trPr>
           <w:cnfStyle w:val="100000000000" w:firstRow="1" w:lastRow="0" w:firstColumn="0" w:lastColumn="0" w:oddVBand="0" w:evenVBand="0" w:oddHBand="0" w:evenHBand="0" w:firstRowFirstColumn="0" w:firstRowLastColumn="0" w:lastRowFirstColumn="0" w:lastRowLastColumn="0"/>
-          <w:trHeight w:val="547"/>
+          <w:trHeight w:val="728"/>
         </w:trPr>
         <w:tc>
           <w:tcPr>
-            <w:tcW w:w="325" w:type="pct"/>
+            <w:tcW w:w="312" w:type="pct"/>
           </w:tcPr>
           <w:p>
             <w:r>
@@ -38,7 +886,7 @@
         </w:tc>
         <w:tc>
           <w:tcPr>
-            <w:tcW w:w="348" w:type="pct"/>
+            <w:tcW w:w="334" w:type="pct"/>
           </w:tcPr>
           <w:p>
             <w:proofErr w:type="spellStart"/>
@@ -50,98 +898,97 @@
         </w:tc>
         <w:tc>
           <w:tcPr>
+            <w:tcW w:w="422" w:type="pct"/>
+          </w:tcPr>
+          <w:p>
+            <w:r>
+              <w:t>Button</w:t>
+            </w:r>
+          </w:p>
+        </w:tc>
+        <w:tc>
+          <w:tcPr>
+            <w:tcW w:w="728" w:type="pct"/>
+          </w:tcPr>
+          <w:p>
+            <w:proofErr w:type="spellStart"/>
+            <w:r>
+              <w:t>UserInterface</w:t>
+            </w:r>
+            <w:proofErr w:type="spellEnd"/>
+          </w:p>
+        </w:tc>
+        <w:tc>
+          <w:tcPr>
+            <w:tcW w:w="769" w:type="pct"/>
+            <w:gridSpan w:val="2"/>
+          </w:tcPr>
+          <w:p>
+            <w:proofErr w:type="spellStart"/>
+            <w:r>
+              <w:t>CookControler</w:t>
+            </w:r>
+            <w:proofErr w:type="spellEnd"/>
+          </w:p>
+        </w:tc>
+        <w:tc>
+          <w:tcPr>
+            <w:tcW w:w="372" w:type="pct"/>
+          </w:tcPr>
+          <w:p>
+            <w:r>
+              <w:t>Timer</w:t>
+            </w:r>
+          </w:p>
+        </w:tc>
+        <w:tc>
+          <w:tcPr>
+            <w:tcW w:w="330" w:type="pct"/>
+          </w:tcPr>
+          <w:p>
+            <w:r>
+              <w:t>Light</w:t>
+            </w:r>
+          </w:p>
+        </w:tc>
+        <w:tc>
+          <w:tcPr>
             <w:tcW w:w="440" w:type="pct"/>
           </w:tcPr>
           <w:p>
             <w:r>
-              <w:t>Button</w:t>
-            </w:r>
-          </w:p>
-        </w:tc>
-        <w:tc>
-          <w:tcPr>
-            <w:tcW w:w="759" w:type="pct"/>
-          </w:tcPr>
-          <w:p>
-            <w:proofErr w:type="spellStart"/>
-            <w:r>
-              <w:t>UserInterface</w:t>
-            </w:r>
-            <w:proofErr w:type="spellEnd"/>
-          </w:p>
-        </w:tc>
-        <w:tc>
-          <w:tcPr>
-            <w:tcW w:w="458" w:type="pct"/>
-          </w:tcPr>
-          <w:p>
-            <w:r>
               <w:t>Display</w:t>
             </w:r>
           </w:p>
         </w:tc>
         <w:tc>
           <w:tcPr>
-            <w:tcW w:w="344" w:type="pct"/>
-          </w:tcPr>
-          <w:p>
-            <w:r>
-              <w:t>Light</w:t>
-            </w:r>
-          </w:p>
-        </w:tc>
-        <w:tc>
-          <w:tcPr>
-            <w:tcW w:w="453" w:type="pct"/>
+            <w:tcW w:w="401" w:type="pct"/>
+          </w:tcPr>
+          <w:p>
+            <w:r>
+              <w:t>Power Tube</w:t>
+            </w:r>
+          </w:p>
+        </w:tc>
+        <w:tc>
+          <w:tcPr>
+            <w:tcW w:w="892" w:type="pct"/>
           </w:tcPr>
           <w:p>
             <w:r>
               <w:t>Output</w:t>
             </w:r>
-          </w:p>
-        </w:tc>
-        <w:tc>
-          <w:tcPr>
-            <w:tcW w:w="830" w:type="pct"/>
-          </w:tcPr>
-          <w:p>
-            <w:proofErr w:type="spellStart"/>
-            <w:r>
-              <w:t>CookController</w:t>
-            </w:r>
-            <w:proofErr w:type="spellEnd"/>
-          </w:p>
-        </w:tc>
-        <w:tc>
-          <w:tcPr>
-            <w:tcW w:w="388" w:type="pct"/>
-          </w:tcPr>
-          <w:p>
-            <w:r>
-              <w:t>Timer</w:t>
-            </w:r>
-          </w:p>
-        </w:tc>
-        <w:tc>
-          <w:tcPr>
-            <w:tcW w:w="655" w:type="pct"/>
-          </w:tcPr>
-          <w:p>
-            <w:proofErr w:type="spellStart"/>
-            <w:r>
-              <w:t>PowerTube</w:t>
-            </w:r>
-            <w:proofErr w:type="spellEnd"/>
           </w:p>
         </w:tc>
       </w:tr>
       <w:tr>
         <w:trPr>
-          <w:trHeight w:val="273"/>
+          <w:trHeight w:val="363"/>
         </w:trPr>
         <w:tc>
           <w:tcPr>
-            <w:tcW w:w="325" w:type="pct"/>
+            <w:tcW w:w="312" w:type="pct"/>
           </w:tcPr>
           <w:p>
             <w:r>
@@ -151,7 +998,7 @@
         </w:tc>
         <w:tc>
           <w:tcPr>
-            <w:tcW w:w="348" w:type="pct"/>
+            <w:tcW w:w="334" w:type="pct"/>
           </w:tcPr>
           <w:p>
             <w:r>
@@ -161,43 +1008,68 @@
         </w:tc>
         <w:tc>
           <w:tcPr>
+            <w:tcW w:w="422" w:type="pct"/>
+          </w:tcPr>
+          <w:p/>
+        </w:tc>
+        <w:tc>
+          <w:tcPr>
+            <w:tcW w:w="1046" w:type="pct"/>
+            <w:gridSpan w:val="2"/>
+          </w:tcPr>
+          <w:p>
+            <w:r>
+              <w:t>X</w:t>
+            </w:r>
+          </w:p>
+        </w:tc>
+        <w:tc>
+          <w:tcPr>
+            <w:tcW w:w="451" w:type="pct"/>
+          </w:tcPr>
+          <w:p>
+            <w:r>
+              <w:t>S</w:t>
+            </w:r>
+          </w:p>
+        </w:tc>
+        <w:tc>
+          <w:tcPr>
+            <w:tcW w:w="372" w:type="pct"/>
+          </w:tcPr>
+          <w:p/>
+        </w:tc>
+        <w:tc>
+          <w:tcPr>
+            <w:tcW w:w="330" w:type="pct"/>
+          </w:tcPr>
+          <w:p>
+            <w:r>
+              <w:t>S</w:t>
+            </w:r>
+          </w:p>
+        </w:tc>
+        <w:tc>
+          <w:tcPr>
             <w:tcW w:w="440" w:type="pct"/>
           </w:tcPr>
-          <w:p/>
-        </w:tc>
-        <w:tc>
-          <w:tcPr>
-            <w:tcW w:w="759" w:type="pct"/>
-          </w:tcPr>
-          <w:p>
-            <w:r>
-              <w:t>X</w:t>
-            </w:r>
-          </w:p>
-        </w:tc>
-        <w:tc>
-          <w:tcPr>
-            <w:tcW w:w="458" w:type="pct"/>
-          </w:tcPr>
-          <w:p>
-            <w:r>
+          <w:p>
+            <w:pPr>
+              <w:rPr>
+                <w:rFonts w:ascii="Calibri" w:eastAsia="DengXian" w:hAnsi="Calibri" w:cs="Times New Roman"/>
+              </w:rPr>
+            </w:pPr>
+            <w:r>
+              <w:rPr>
+                <w:rFonts w:ascii="Calibri" w:eastAsia="DengXian" w:hAnsi="Calibri" w:cs="Times New Roman"/>
+              </w:rPr>
               <w:t>S</w:t>
             </w:r>
           </w:p>
         </w:tc>
         <w:tc>
           <w:tcPr>
-            <w:tcW w:w="344" w:type="pct"/>
-          </w:tcPr>
-          <w:p>
-            <w:r>
-              <w:t>S</w:t>
-            </w:r>
-          </w:p>
-        </w:tc>
-        <w:tc>
-          <w:tcPr>
-            <w:tcW w:w="453" w:type="pct"/>
+            <w:tcW w:w="401" w:type="pct"/>
           </w:tcPr>
           <w:p>
             <w:pPr>
@@ -209,37 +1081,7 @@
         </w:tc>
         <w:tc>
           <w:tcPr>
-            <w:tcW w:w="830" w:type="pct"/>
-          </w:tcPr>
-          <w:p>
-            <w:pPr>
-              <w:rPr>
-                <w:rFonts w:ascii="Calibri" w:eastAsia="DengXian" w:hAnsi="Calibri" w:cs="Times New Roman"/>
-              </w:rPr>
-            </w:pPr>
-            <w:r>
-              <w:rPr>
-                <w:rFonts w:ascii="Calibri" w:eastAsia="DengXian" w:hAnsi="Calibri" w:cs="Times New Roman"/>
-              </w:rPr>
-              <w:t>S</w:t>
-            </w:r>
-          </w:p>
-        </w:tc>
-        <w:tc>
-          <w:tcPr>
-            <w:tcW w:w="388" w:type="pct"/>
-          </w:tcPr>
-          <w:p>
-            <w:pPr>
-              <w:rPr>
-                <w:rFonts w:ascii="Calibri" w:eastAsia="DengXian" w:hAnsi="Calibri" w:cs="Times New Roman"/>
-              </w:rPr>
-            </w:pPr>
-          </w:p>
-        </w:tc>
-        <w:tc>
-          <w:tcPr>
-            <w:tcW w:w="655" w:type="pct"/>
+            <w:tcW w:w="892" w:type="pct"/>
           </w:tcPr>
           <w:p>
             <w:pPr>
@@ -252,11 +1094,11 @@
       </w:tr>
       <w:tr>
         <w:trPr>
-          <w:trHeight w:val="273"/>
+          <w:trHeight w:val="363"/>
         </w:trPr>
         <w:tc>
           <w:tcPr>
-            <w:tcW w:w="325" w:type="pct"/>
+            <w:tcW w:w="312" w:type="pct"/>
           </w:tcPr>
           <w:p>
             <w:r>
@@ -266,7 +1108,60 @@
         </w:tc>
         <w:tc>
           <w:tcPr>
-            <w:tcW w:w="348" w:type="pct"/>
+            <w:tcW w:w="334" w:type="pct"/>
+          </w:tcPr>
+          <w:p/>
+        </w:tc>
+        <w:tc>
+          <w:tcPr>
+            <w:tcW w:w="422" w:type="pct"/>
+          </w:tcPr>
+          <w:p>
+            <w:r>
+              <w:t>D</w:t>
+            </w:r>
+          </w:p>
+        </w:tc>
+        <w:tc>
+          <w:tcPr>
+            <w:tcW w:w="1046" w:type="pct"/>
+            <w:gridSpan w:val="2"/>
+          </w:tcPr>
+          <w:p>
+            <w:r>
+              <w:t>X</w:t>
+            </w:r>
+          </w:p>
+        </w:tc>
+        <w:tc>
+          <w:tcPr>
+            <w:tcW w:w="451" w:type="pct"/>
+          </w:tcPr>
+          <w:p>
+            <w:r>
+              <w:t>S</w:t>
+            </w:r>
+          </w:p>
+        </w:tc>
+        <w:tc>
+          <w:tcPr>
+            <w:tcW w:w="372" w:type="pct"/>
+          </w:tcPr>
+          <w:p/>
+        </w:tc>
+        <w:tc>
+          <w:tcPr>
+            <w:tcW w:w="330" w:type="pct"/>
+          </w:tcPr>
+          <w:p>
+            <w:r>
+              <w:t>S</w:t>
+            </w:r>
+          </w:p>
+        </w:tc>
+        <w:tc>
+          <w:tcPr>
+            <w:tcW w:w="440" w:type="pct"/>
           </w:tcPr>
           <w:p>
             <w:pPr>
@@ -274,11 +1169,17 @@
                 <w:rFonts w:ascii="Calibri" w:eastAsia="DengXian" w:hAnsi="Calibri" w:cs="Times New Roman"/>
               </w:rPr>
             </w:pPr>
-          </w:p>
-        </w:tc>
-        <w:tc>
-          <w:tcPr>
-            <w:tcW w:w="440" w:type="pct"/>
+            <w:r>
+              <w:rPr>
+                <w:rFonts w:ascii="Calibri" w:eastAsia="DengXian" w:hAnsi="Calibri" w:cs="Times New Roman"/>
+              </w:rPr>
+              <w:t>S</w:t>
+            </w:r>
+          </w:p>
+        </w:tc>
+        <w:tc>
+          <w:tcPr>
+            <w:tcW w:w="401" w:type="pct"/>
           </w:tcPr>
           <w:p>
             <w:pPr>
@@ -286,105 +1187,11 @@
                 <w:rFonts w:ascii="Calibri" w:eastAsia="DengXian" w:hAnsi="Calibri" w:cs="Times New Roman"/>
               </w:rPr>
             </w:pPr>
-            <w:r>
-              <w:rPr>
-                <w:rFonts w:ascii="Calibri" w:eastAsia="DengXian" w:hAnsi="Calibri" w:cs="Times New Roman"/>
-              </w:rPr>
-              <w:t>D</w:t>
-            </w:r>
-          </w:p>
-        </w:tc>
-        <w:tc>
-          <w:tcPr>
-            <w:tcW w:w="759" w:type="pct"/>
-          </w:tcPr>
-          <w:p>
-            <w:r>
-              <w:t>X</w:t>
-            </w:r>
-          </w:p>
-        </w:tc>
-        <w:tc>
-          <w:tcPr>
-            <w:tcW w:w="458" w:type="pct"/>
-          </w:tcPr>
-          <w:p>
-            <w:pPr>
-              <w:rPr>
-                <w:rFonts w:ascii="Calibri" w:eastAsia="DengXian" w:hAnsi="Calibri" w:cs="Times New Roman"/>
-              </w:rPr>
-            </w:pPr>
-            <w:r>
-              <w:rPr>
-                <w:rFonts w:ascii="Calibri" w:eastAsia="DengXian" w:hAnsi="Calibri" w:cs="Times New Roman"/>
-              </w:rPr>
-              <w:t>S</w:t>
-            </w:r>
-          </w:p>
-        </w:tc>
-        <w:tc>
-          <w:tcPr>
-            <w:tcW w:w="344" w:type="pct"/>
-          </w:tcPr>
-          <w:p>
-            <w:pPr>
-              <w:rPr>
-                <w:rFonts w:ascii="Calibri" w:eastAsia="DengXian" w:hAnsi="Calibri" w:cs="Times New Roman"/>
-              </w:rPr>
-            </w:pPr>
-            <w:r>
-              <w:rPr>
-                <w:rFonts w:ascii="Calibri" w:eastAsia="DengXian" w:hAnsi="Calibri" w:cs="Times New Roman"/>
-              </w:rPr>
-              <w:t>S</w:t>
-            </w:r>
-          </w:p>
-        </w:tc>
-        <w:tc>
-          <w:tcPr>
-            <w:tcW w:w="453" w:type="pct"/>
-          </w:tcPr>
-          <w:p>
-            <w:pPr>
-              <w:rPr>
-                <w:rFonts w:ascii="Calibri" w:eastAsia="DengXian" w:hAnsi="Calibri" w:cs="Times New Roman"/>
-              </w:rPr>
-            </w:pPr>
-          </w:p>
-        </w:tc>
-        <w:tc>
-          <w:tcPr>
-            <w:tcW w:w="830" w:type="pct"/>
-          </w:tcPr>
-          <w:p>
-            <w:pPr>
-              <w:rPr>
-                <w:rFonts w:ascii="Calibri" w:eastAsia="DengXian" w:hAnsi="Calibri" w:cs="Times New Roman"/>
-              </w:rPr>
-            </w:pPr>
-            <w:r>
-              <w:rPr>
-                <w:rFonts w:ascii="Calibri" w:eastAsia="DengXian" w:hAnsi="Calibri" w:cs="Times New Roman"/>
-              </w:rPr>
-              <w:t>S</w:t>
-            </w:r>
-          </w:p>
-        </w:tc>
-        <w:tc>
-          <w:tcPr>
-            <w:tcW w:w="388" w:type="pct"/>
-          </w:tcPr>
-          <w:p>
-            <w:pPr>
-              <w:rPr>
-                <w:rFonts w:ascii="Calibri" w:eastAsia="DengXian" w:hAnsi="Calibri" w:cs="Times New Roman"/>
-              </w:rPr>
-            </w:pPr>
-          </w:p>
-        </w:tc>
-        <w:tc>
-          <w:tcPr>
-            <w:tcW w:w="655" w:type="pct"/>
+          </w:p>
+        </w:tc>
+        <w:tc>
+          <w:tcPr>
+            <w:tcW w:w="892" w:type="pct"/>
           </w:tcPr>
           <w:p>
             <w:pPr>
@@ -397,11 +1204,11 @@
       </w:tr>
       <w:tr>
         <w:trPr>
-          <w:trHeight w:val="273"/>
+          <w:trHeight w:val="363"/>
         </w:trPr>
         <w:tc>
           <w:tcPr>
-            <w:tcW w:w="325" w:type="pct"/>
+            <w:tcW w:w="312" w:type="pct"/>
           </w:tcPr>
           <w:p>
             <w:r>
@@ -411,7 +1218,56 @@
         </w:tc>
         <w:tc>
           <w:tcPr>
-            <w:tcW w:w="348" w:type="pct"/>
+            <w:tcW w:w="334" w:type="pct"/>
+          </w:tcPr>
+          <w:p/>
+        </w:tc>
+        <w:tc>
+          <w:tcPr>
+            <w:tcW w:w="422" w:type="pct"/>
+          </w:tcPr>
+          <w:p/>
+        </w:tc>
+        <w:tc>
+          <w:tcPr>
+            <w:tcW w:w="1046" w:type="pct"/>
+            <w:gridSpan w:val="2"/>
+          </w:tcPr>
+          <w:p>
+            <w:r>
+              <w:t>X</w:t>
+            </w:r>
+          </w:p>
+        </w:tc>
+        <w:tc>
+          <w:tcPr>
+            <w:tcW w:w="451" w:type="pct"/>
+          </w:tcPr>
+          <w:p>
+            <w:r>
+              <w:t>S</w:t>
+            </w:r>
+          </w:p>
+        </w:tc>
+        <w:tc>
+          <w:tcPr>
+            <w:tcW w:w="372" w:type="pct"/>
+          </w:tcPr>
+          <w:p>
+            <w:r>
+              <w:t>S</w:t>
+            </w:r>
+          </w:p>
+        </w:tc>
+        <w:tc>
+          <w:tcPr>
+            <w:tcW w:w="330" w:type="pct"/>
+          </w:tcPr>
+          <w:p/>
+        </w:tc>
+        <w:tc>
+          <w:tcPr>
+            <w:tcW w:w="440" w:type="pct"/>
           </w:tcPr>
           <w:p>
             <w:pPr>
@@ -419,11 +1275,17 @@
                 <w:rFonts w:ascii="Calibri" w:eastAsia="DengXian" w:hAnsi="Calibri" w:cs="Times New Roman"/>
               </w:rPr>
             </w:pPr>
-          </w:p>
-        </w:tc>
-        <w:tc>
-          <w:tcPr>
-            <w:tcW w:w="440" w:type="pct"/>
+            <w:r>
+              <w:rPr>
+                <w:rFonts w:ascii="Calibri" w:eastAsia="DengXian" w:hAnsi="Calibri" w:cs="Times New Roman"/>
+              </w:rPr>
+              <w:t>S</w:t>
+            </w:r>
+          </w:p>
+        </w:tc>
+        <w:tc>
+          <w:tcPr>
+            <w:tcW w:w="401" w:type="pct"/>
           </w:tcPr>
           <w:p>
             <w:pPr>
@@ -431,17 +1293,17 @@
                 <w:rFonts w:ascii="Calibri" w:eastAsia="DengXian" w:hAnsi="Calibri" w:cs="Times New Roman"/>
               </w:rPr>
             </w:pPr>
-          </w:p>
-        </w:tc>
-        <w:tc>
-          <w:tcPr>
-            <w:tcW w:w="759" w:type="pct"/>
-          </w:tcPr>
-          <w:p/>
-        </w:tc>
-        <w:tc>
-          <w:tcPr>
-            <w:tcW w:w="458" w:type="pct"/>
+            <w:r>
+              <w:rPr>
+                <w:rFonts w:ascii="Calibri" w:eastAsia="DengXian" w:hAnsi="Calibri" w:cs="Times New Roman"/>
+              </w:rPr>
+              <w:t>S</w:t>
+            </w:r>
+          </w:p>
+        </w:tc>
+        <w:tc>
+          <w:tcPr>
+            <w:tcW w:w="892" w:type="pct"/>
           </w:tcPr>
           <w:p>
             <w:pPr>
@@ -453,92 +1315,77 @@
               <w:rPr>
                 <w:rFonts w:ascii="Calibri" w:eastAsia="DengXian" w:hAnsi="Calibri" w:cs="Times New Roman"/>
               </w:rPr>
-              <w:t>D</w:t>
-            </w:r>
-          </w:p>
-        </w:tc>
-        <w:tc>
-          <w:tcPr>
-            <w:tcW w:w="344" w:type="pct"/>
-          </w:tcPr>
-          <w:p>
-            <w:pPr>
-              <w:rPr>
-                <w:rFonts w:ascii="Calibri" w:eastAsia="DengXian" w:hAnsi="Calibri" w:cs="Times New Roman"/>
-              </w:rPr>
-            </w:pPr>
-          </w:p>
-        </w:tc>
-        <w:tc>
-          <w:tcPr>
-            <w:tcW w:w="453" w:type="pct"/>
-          </w:tcPr>
-          <w:p>
-            <w:pPr>
-              <w:rPr>
-                <w:rFonts w:ascii="Calibri" w:eastAsia="DengXian" w:hAnsi="Calibri" w:cs="Times New Roman"/>
-              </w:rPr>
-            </w:pPr>
-            <w:r>
-              <w:rPr>
-                <w:rFonts w:ascii="Calibri" w:eastAsia="DengXian" w:hAnsi="Calibri" w:cs="Times New Roman"/>
-              </w:rPr>
               <w:t>S</w:t>
             </w:r>
-          </w:p>
-        </w:tc>
-        <w:tc>
-          <w:tcPr>
-            <w:tcW w:w="830" w:type="pct"/>
-          </w:tcPr>
-          <w:p>
-            <w:pPr>
-              <w:rPr>
-                <w:rFonts w:ascii="Calibri" w:eastAsia="DengXian" w:hAnsi="Calibri" w:cs="Times New Roman"/>
-              </w:rPr>
-            </w:pPr>
-            <w:bookmarkStart w:id="0" w:name="_GoBack"/>
-            <w:bookmarkEnd w:id="0"/>
-          </w:p>
-        </w:tc>
-        <w:tc>
-          <w:tcPr>
-            <w:tcW w:w="388" w:type="pct"/>
-          </w:tcPr>
-          <w:p>
-            <w:pPr>
-              <w:rPr>
-                <w:rFonts w:ascii="Calibri" w:eastAsia="DengXian" w:hAnsi="Calibri" w:cs="Times New Roman"/>
-              </w:rPr>
-            </w:pPr>
-          </w:p>
-        </w:tc>
-        <w:tc>
-          <w:tcPr>
-            <w:tcW w:w="655" w:type="pct"/>
-          </w:tcPr>
-          <w:p>
-            <w:pPr>
-              <w:rPr>
-                <w:rFonts w:ascii="Calibri" w:eastAsia="DengXian" w:hAnsi="Calibri" w:cs="Times New Roman"/>
-              </w:rPr>
-            </w:pPr>
           </w:p>
         </w:tc>
       </w:tr>
       <w:tr>
         <w:trPr>
-          <w:trHeight w:val="273"/>
+          <w:trHeight w:val="363"/>
         </w:trPr>
         <w:tc>
           <w:tcPr>
-            <w:tcW w:w="325" w:type="pct"/>
+            <w:tcW w:w="312" w:type="pct"/>
+          </w:tcPr>
+          <w:p>
+            <w:r>
+              <w:t>4</w:t>
+            </w:r>
+          </w:p>
+        </w:tc>
+        <w:tc>
+          <w:tcPr>
+            <w:tcW w:w="334" w:type="pct"/>
           </w:tcPr>
           <w:p/>
         </w:tc>
         <w:tc>
           <w:tcPr>
-            <w:tcW w:w="348" w:type="pct"/>
+            <w:tcW w:w="422" w:type="pct"/>
+          </w:tcPr>
+          <w:p/>
+        </w:tc>
+        <w:tc>
+          <w:tcPr>
+            <w:tcW w:w="1046" w:type="pct"/>
+            <w:gridSpan w:val="2"/>
+          </w:tcPr>
+          <w:p>
+            <w:r>
+              <w:t>X</w:t>
+            </w:r>
+          </w:p>
+        </w:tc>
+        <w:tc>
+          <w:tcPr>
+            <w:tcW w:w="451" w:type="pct"/>
+          </w:tcPr>
+          <w:p/>
+        </w:tc>
+        <w:tc>
+          <w:tcPr>
+            <w:tcW w:w="372" w:type="pct"/>
+          </w:tcPr>
+          <w:p>
+            <w:r>
+              <w:t>X</w:t>
+            </w:r>
+          </w:p>
+        </w:tc>
+        <w:tc>
+          <w:tcPr>
+            <w:tcW w:w="330" w:type="pct"/>
+          </w:tcPr>
+          <w:p>
+            <w:r>
+              <w:t>X</w:t>
+            </w:r>
+          </w:p>
+        </w:tc>
+        <w:tc>
+          <w:tcPr>
+            <w:tcW w:w="440" w:type="pct"/>
           </w:tcPr>
           <w:p>
             <w:pPr>
@@ -546,11 +1393,17 @@
                 <w:rFonts w:ascii="Calibri" w:eastAsia="DengXian" w:hAnsi="Calibri" w:cs="Times New Roman"/>
               </w:rPr>
             </w:pPr>
-          </w:p>
-        </w:tc>
-        <w:tc>
-          <w:tcPr>
-            <w:tcW w:w="440" w:type="pct"/>
+            <w:r>
+              <w:rPr>
+                <w:rFonts w:ascii="Calibri" w:eastAsia="DengXian" w:hAnsi="Calibri" w:cs="Times New Roman"/>
+              </w:rPr>
+              <w:t>X</w:t>
+            </w:r>
+          </w:p>
+        </w:tc>
+        <w:tc>
+          <w:tcPr>
+            <w:tcW w:w="401" w:type="pct"/>
           </w:tcPr>
           <w:p>
             <w:pPr>
@@ -562,13 +1415,7 @@
         </w:tc>
         <w:tc>
           <w:tcPr>
-            <w:tcW w:w="759" w:type="pct"/>
-          </w:tcPr>
-          <w:p/>
-        </w:tc>
-        <w:tc>
-          <w:tcPr>
-            <w:tcW w:w="458" w:type="pct"/>
+            <w:tcW w:w="892" w:type="pct"/>
           </w:tcPr>
           <w:p>
             <w:pPr>
@@ -576,72 +1423,16 @@
                 <w:rFonts w:ascii="Calibri" w:eastAsia="DengXian" w:hAnsi="Calibri" w:cs="Times New Roman"/>
               </w:rPr>
             </w:pPr>
-          </w:p>
-        </w:tc>
-        <w:tc>
-          <w:tcPr>
-            <w:tcW w:w="344" w:type="pct"/>
-          </w:tcPr>
-          <w:p>
-            <w:pPr>
+            <w:r>
               <w:rPr>
                 <w:rFonts w:ascii="Calibri" w:eastAsia="DengXian" w:hAnsi="Calibri" w:cs="Times New Roman"/>
               </w:rPr>
-            </w:pPr>
-          </w:p>
-        </w:tc>
-        <w:tc>
-          <w:tcPr>
-            <w:tcW w:w="453" w:type="pct"/>
-          </w:tcPr>
-          <w:p>
-            <w:pPr>
-              <w:rPr>
-                <w:rFonts w:ascii="Calibri" w:eastAsia="DengXian" w:hAnsi="Calibri" w:cs="Times New Roman"/>
-              </w:rPr>
-            </w:pPr>
-          </w:p>
-        </w:tc>
-        <w:tc>
-          <w:tcPr>
-            <w:tcW w:w="830" w:type="pct"/>
-          </w:tcPr>
-          <w:p>
-            <w:pPr>
-              <w:rPr>
-                <w:rFonts w:ascii="Calibri" w:eastAsia="DengXian" w:hAnsi="Calibri" w:cs="Times New Roman"/>
-              </w:rPr>
-            </w:pPr>
-          </w:p>
-        </w:tc>
-        <w:tc>
-          <w:tcPr>
-            <w:tcW w:w="388" w:type="pct"/>
-          </w:tcPr>
-          <w:p>
-            <w:pPr>
-              <w:rPr>
-                <w:rFonts w:ascii="Calibri" w:eastAsia="DengXian" w:hAnsi="Calibri" w:cs="Times New Roman"/>
-              </w:rPr>
-            </w:pPr>
-          </w:p>
-        </w:tc>
-        <w:tc>
-          <w:tcPr>
-            <w:tcW w:w="655" w:type="pct"/>
-          </w:tcPr>
-          <w:p>
-            <w:pPr>
-              <w:rPr>
-                <w:rFonts w:ascii="Calibri" w:eastAsia="DengXian" w:hAnsi="Calibri" w:cs="Times New Roman"/>
-              </w:rPr>
-            </w:pPr>
+              <w:t>S</w:t>
+            </w:r>
           </w:p>
         </w:tc>
       </w:tr>
     </w:tbl>
-    <w:p/>
-    <w:p/>
     <w:p>
       <w:pPr>
         <w:rPr>
@@ -652,48 +1443,136 @@
         <w:rPr>
           <w:lang w:val="en-US"/>
         </w:rPr>
-        <w:t>D: This module is included</w:t>
-      </w:r>
-      <w:r>
+        <w:t>D: This module is included, and the one driven</w:t>
+      </w:r>
+    </w:p>
+    <w:p>
+      <w:pPr>
         <w:rPr>
           <w:lang w:val="en-US"/>
         </w:rPr>
-        <w:t xml:space="preserve">, and the one </w:t>
-      </w:r>
+      </w:pPr>
+      <w:r>
+        <w:rPr>
+          <w:lang w:val="en-US"/>
+        </w:rPr>
+        <w:t>X: This module is included</w:t>
+      </w:r>
+    </w:p>
+    <w:p>
+      <w:pPr>
+        <w:rPr>
+          <w:lang w:val="en-US"/>
+        </w:rPr>
+      </w:pPr>
+      <w:r>
+        <w:rPr>
+          <w:lang w:val="en-US"/>
+        </w:rPr>
+        <w:t xml:space="preserve">S: </w:t>
+      </w:r>
+      <w:proofErr w:type="gramStart"/>
+      <w:r>
+        <w:rPr>
+          <w:lang w:val="en-US"/>
+        </w:rPr>
+        <w:t>This modules</w:t>
+      </w:r>
+      <w:proofErr w:type="gramEnd"/>
+      <w:r>
+        <w:rPr>
+          <w:lang w:val="en-US"/>
+        </w:rPr>
+        <w:t xml:space="preserve"> is stubbed or mocked</w:t>
+      </w:r>
+    </w:p>
+    <w:p>
+      <w:pPr>
+        <w:rPr>
+          <w:lang w:val="en-US"/>
+        </w:rPr>
+      </w:pPr>
+    </w:p>
+    <w:p>
+      <w:pPr>
+        <w:rPr>
+          <w:lang w:val="en-US"/>
+        </w:rPr>
+      </w:pPr>
+    </w:p>
+    <w:p>
+      <w:pPr>
+        <w:pStyle w:val="Overskrift3"/>
+        <w:rPr>
+          <w:lang w:val="en-US"/>
+        </w:rPr>
+      </w:pPr>
       <w:proofErr w:type="spellStart"/>
       <w:r>
         <w:rPr>
           <w:lang w:val="en-US"/>
         </w:rPr>
-        <w:t>drivin</w:t>
+        <w:t>Problemer</w:t>
       </w:r>
       <w:proofErr w:type="spellEnd"/>
-    </w:p>
-    <w:p>
-      <w:pPr>
+      <w:r>
         <w:rPr>
           <w:lang w:val="en-US"/>
         </w:rPr>
-      </w:pPr>
-      <w:r>
+        <w:t>:</w:t>
+      </w:r>
+    </w:p>
+    <w:p>
+      <w:pPr>
         <w:rPr>
           <w:lang w:val="en-US"/>
         </w:rPr>
-        <w:t>X: This module is included</w:t>
-      </w:r>
-    </w:p>
-    <w:p>
-      <w:pPr>
-        <w:rPr>
-          <w:lang w:val="en-US"/>
-        </w:rPr>
-      </w:pPr>
-      <w:r>
-        <w:rPr>
-          <w:lang w:val="en-US"/>
-        </w:rPr>
-        <w:t>S: This module is stubbed or mocked</w:t>
-      </w:r>
+      </w:pPr>
+    </w:p>
+    <w:p>
+      <w:r>
+        <w:t>Vi har undervejs haft problemer m</w:t>
+      </w:r>
+      <w:r>
+        <w:t xml:space="preserve">ed tråde der rendte ind over hinanden, derfor fejlede vores test tilfældigt. Vi har dog løst dette problem ved hjælp af </w:t>
+      </w:r>
+      <w:proofErr w:type="spellStart"/>
+      <w:r>
+        <w:t>mutex</w:t>
+      </w:r>
+      <w:proofErr w:type="spellEnd"/>
+      <w:r>
+        <w:t xml:space="preserve"> for hver test. Dette gør vores test lidt </w:t>
+      </w:r>
+      <w:proofErr w:type="spellStart"/>
+      <w:r>
+        <w:t>langsomere</w:t>
+      </w:r>
+      <w:proofErr w:type="spellEnd"/>
+      <w:r>
+        <w:t xml:space="preserve"> når vi tester vores Timer og behandling as </w:t>
+      </w:r>
+      <w:proofErr w:type="spellStart"/>
+      <w:r>
+        <w:t>responses</w:t>
+      </w:r>
+      <w:proofErr w:type="spellEnd"/>
+      <w:r>
+        <w:t xml:space="preserve">. </w:t>
+      </w:r>
+      <w:proofErr w:type="spellStart"/>
+      <w:r>
+        <w:t>Tilgengæld</w:t>
+      </w:r>
+      <w:proofErr w:type="spellEnd"/>
+      <w:r>
+        <w:t xml:space="preserve"> er vi sluppet uden om at en test fejler</w:t>
+      </w:r>
+      <w:r>
+        <w:t xml:space="preserve">. </w:t>
+      </w:r>
+      <w:bookmarkStart w:id="0" w:name="_GoBack"/>
+      <w:bookmarkEnd w:id="0"/>
     </w:p>
     <w:sectPr>
       <w:pgSz w:w="11906" w:h="16838"/>
@@ -1103,10 +1982,53 @@
     <w:name w:val="Normal"/>
     <w:qFormat/>
   </w:style>
+  <w:style w:type="paragraph" w:styleId="Overskrift2">
+    <w:name w:val="heading 2"/>
+    <w:basedOn w:val="Normal"/>
+    <w:next w:val="Normal"/>
+    <w:link w:val="Overskrift2Tegn"/>
+    <w:uiPriority w:val="9"/>
+    <w:unhideWhenUsed/>
+    <w:qFormat/>
+    <w:rsid w:val="006B54D8"/>
+    <w:pPr>
+      <w:keepNext/>
+      <w:keepLines/>
+      <w:spacing w:before="40" w:after="0"/>
+      <w:outlineLvl w:val="1"/>
+    </w:pPr>
+    <w:rPr>
+      <w:rFonts w:asciiTheme="majorHAnsi" w:eastAsiaTheme="majorEastAsia" w:hAnsiTheme="majorHAnsi" w:cstheme="majorBidi"/>
+      <w:color w:val="2F5496" w:themeColor="accent1" w:themeShade="BF"/>
+      <w:sz w:val="26"/>
+      <w:szCs w:val="26"/>
+    </w:rPr>
+  </w:style>
+  <w:style w:type="paragraph" w:styleId="Overskrift3">
+    <w:name w:val="heading 3"/>
+    <w:basedOn w:val="Normal"/>
+    <w:next w:val="Normal"/>
+    <w:link w:val="Overskrift3Tegn"/>
+    <w:uiPriority w:val="9"/>
+    <w:unhideWhenUsed/>
+    <w:qFormat/>
+    <w:rsid w:val="00626B51"/>
+    <w:pPr>
+      <w:keepNext/>
+      <w:keepLines/>
+      <w:spacing w:before="40" w:after="0"/>
+      <w:outlineLvl w:val="2"/>
+    </w:pPr>
+    <w:rPr>
+      <w:rFonts w:asciiTheme="majorHAnsi" w:eastAsiaTheme="majorEastAsia" w:hAnsiTheme="majorHAnsi" w:cstheme="majorBidi"/>
+      <w:color w:val="1F3763" w:themeColor="accent1" w:themeShade="7F"/>
+      <w:sz w:val="24"/>
+      <w:szCs w:val="24"/>
+    </w:rPr>
+  </w:style>
   <w:style w:type="character" w:default="1" w:styleId="Standardskrifttypeiafsnit">
     <w:name w:val="Default Paragraph Font"/>
     <w:uiPriority w:val="1"/>
-    <w:semiHidden/>
     <w:unhideWhenUsed/>
   </w:style>
   <w:style w:type="table" w:default="1" w:styleId="Tabel-Normal">
@@ -1223,6 +2145,93 @@
     <w:rsid w:val="00706A29"/>
     <w:rPr>
       <w:color w:val="808080"/>
+    </w:rPr>
+  </w:style>
+  <w:style w:type="table" w:styleId="Tabel-Gitter">
+    <w:name w:val="Table Grid"/>
+    <w:basedOn w:val="Tabel-Normal"/>
+    <w:uiPriority w:val="39"/>
+    <w:rsid w:val="00F76D29"/>
+    <w:pPr>
+      <w:spacing w:after="0" w:line="240" w:lineRule="auto"/>
+    </w:pPr>
+    <w:tblPr>
+      <w:tblBorders>
+        <w:top w:val="single" w:sz="4" w:space="0" w:color="auto"/>
+        <w:left w:val="single" w:sz="4" w:space="0" w:color="auto"/>
+        <w:bottom w:val="single" w:sz="4" w:space="0" w:color="auto"/>
+        <w:right w:val="single" w:sz="4" w:space="0" w:color="auto"/>
+        <w:insideH w:val="single" w:sz="4" w:space="0" w:color="auto"/>
+        <w:insideV w:val="single" w:sz="4" w:space="0" w:color="auto"/>
+      </w:tblBorders>
+    </w:tblPr>
+  </w:style>
+  <w:style w:type="character" w:styleId="Hyperlink">
+    <w:name w:val="Hyperlink"/>
+    <w:basedOn w:val="Standardskrifttypeiafsnit"/>
+    <w:uiPriority w:val="99"/>
+    <w:unhideWhenUsed/>
+    <w:rsid w:val="006B54D8"/>
+    <w:rPr>
+      <w:color w:val="0563C1" w:themeColor="hyperlink"/>
+      <w:u w:val="single"/>
+    </w:rPr>
+  </w:style>
+  <w:style w:type="character" w:styleId="Ulstomtale">
+    <w:name w:val="Unresolved Mention"/>
+    <w:basedOn w:val="Standardskrifttypeiafsnit"/>
+    <w:uiPriority w:val="99"/>
+    <w:semiHidden/>
+    <w:unhideWhenUsed/>
+    <w:rsid w:val="006B54D8"/>
+    <w:rPr>
+      <w:color w:val="808080"/>
+      <w:shd w:val="clear" w:color="auto" w:fill="E6E6E6"/>
+    </w:rPr>
+  </w:style>
+  <w:style w:type="character" w:customStyle="1" w:styleId="Overskrift2Tegn">
+    <w:name w:val="Overskrift 2 Tegn"/>
+    <w:basedOn w:val="Standardskrifttypeiafsnit"/>
+    <w:link w:val="Overskrift2"/>
+    <w:uiPriority w:val="9"/>
+    <w:rsid w:val="006B54D8"/>
+    <w:rPr>
+      <w:rFonts w:asciiTheme="majorHAnsi" w:eastAsiaTheme="majorEastAsia" w:hAnsiTheme="majorHAnsi" w:cstheme="majorBidi"/>
+      <w:color w:val="2F5496" w:themeColor="accent1" w:themeShade="BF"/>
+      <w:sz w:val="26"/>
+      <w:szCs w:val="26"/>
+    </w:rPr>
+  </w:style>
+  <w:style w:type="paragraph" w:styleId="Billedtekst">
+    <w:name w:val="caption"/>
+    <w:basedOn w:val="Normal"/>
+    <w:next w:val="Normal"/>
+    <w:uiPriority w:val="35"/>
+    <w:unhideWhenUsed/>
+    <w:qFormat/>
+    <w:rsid w:val="008C07BE"/>
+    <w:pPr>
+      <w:spacing w:after="200" w:line="240" w:lineRule="auto"/>
+    </w:pPr>
+    <w:rPr>
+      <w:i/>
+      <w:iCs/>
+      <w:color w:val="44546A" w:themeColor="text2"/>
+      <w:sz w:val="18"/>
+      <w:szCs w:val="18"/>
+    </w:rPr>
+  </w:style>
+  <w:style w:type="character" w:customStyle="1" w:styleId="Overskrift3Tegn">
+    <w:name w:val="Overskrift 3 Tegn"/>
+    <w:basedOn w:val="Standardskrifttypeiafsnit"/>
+    <w:link w:val="Overskrift3"/>
+    <w:uiPriority w:val="9"/>
+    <w:rsid w:val="00626B51"/>
+    <w:rPr>
+      <w:rFonts w:asciiTheme="majorHAnsi" w:eastAsiaTheme="majorEastAsia" w:hAnsiTheme="majorHAnsi" w:cstheme="majorBidi"/>
+      <w:color w:val="1F3763" w:themeColor="accent1" w:themeShade="7F"/>
+      <w:sz w:val="24"/>
+      <w:szCs w:val="24"/>
     </w:rPr>
   </w:style>
 </w:styles>
